--- a/docs/User Guide.docx
+++ b/docs/User Guide.docx
@@ -156,16 +156,8 @@
         <w:rPr>
           <w:lang w:val="en-AU"/>
         </w:rPr>
-        <w:t xml:space="preserve">Download project from </w:t>
-      </w:r>
-      <w:proofErr w:type="spellStart"/>
-      <w:r>
-        <w:rPr>
-          <w:lang w:val="en-AU"/>
-        </w:rPr>
-        <w:t>GitHib</w:t>
-      </w:r>
-      <w:proofErr w:type="spellEnd"/>
+        <w:t>Download project from GitHib</w:t>
+      </w:r>
     </w:p>
     <w:p>
       <w:pPr>
@@ -198,67 +190,52 @@
         </w:rPr>
         <w:t>Build the project</w:t>
       </w:r>
+    </w:p>
+    <w:p>
+      <w:pPr>
+        <w:rPr>
+          <w:lang w:val="en-AU"/>
+        </w:rPr>
+      </w:pPr>
+      <w:r>
+        <w:rPr>
+          <w:lang w:val="en-AU"/>
+        </w:rPr>
+        <w:t>Open command prompt and go to the path where project is saved.</w:t>
+      </w:r>
+      <w:r>
+        <w:rPr>
+          <w:lang w:val="en-AU"/>
+        </w:rPr>
+        <w:t xml:space="preserve"> </w:t>
+      </w:r>
+      <w:r>
+        <w:rPr>
+          <w:lang w:val="en-AU"/>
+        </w:rPr>
+        <w:t>Run command</w:t>
+      </w:r>
+      <w:r>
+        <w:rPr>
+          <w:lang w:val="en-AU"/>
+        </w:rPr>
+        <w:t xml:space="preserve"> “mvn clean install”</w:t>
+      </w:r>
+      <w:r>
+        <w:rPr>
+          <w:lang w:val="en-AU"/>
+        </w:rPr>
+        <w:t>.</w:t>
+      </w:r>
+    </w:p>
+    <w:p>
+      <w:pPr>
+        <w:pStyle w:val="Heading1"/>
+        <w:rPr>
+          <w:lang w:val="en-AU"/>
+        </w:rPr>
+      </w:pPr>
       <w:bookmarkStart w:id="0" w:name="_GoBack"/>
-      <w:bookmarkEnd w:id="0"/>
-    </w:p>
-    <w:p>
-      <w:pPr>
-        <w:rPr>
-          <w:lang w:val="en-AU"/>
-        </w:rPr>
-      </w:pPr>
-      <w:r>
-        <w:rPr>
-          <w:lang w:val="en-AU"/>
-        </w:rPr>
-        <w:t>Open command prompt and go to the path where project is saved.</w:t>
-      </w:r>
-      <w:r>
-        <w:rPr>
-          <w:lang w:val="en-AU"/>
-        </w:rPr>
-        <w:t xml:space="preserve"> </w:t>
-      </w:r>
-      <w:r>
-        <w:rPr>
-          <w:lang w:val="en-AU"/>
-        </w:rPr>
-        <w:t>Run command</w:t>
-      </w:r>
-      <w:r>
-        <w:rPr>
-          <w:lang w:val="en-AU"/>
-        </w:rPr>
-        <w:t xml:space="preserve"> “</w:t>
-      </w:r>
-      <w:proofErr w:type="spellStart"/>
-      <w:r>
-        <w:rPr>
-          <w:lang w:val="en-AU"/>
-        </w:rPr>
-        <w:t>mvn</w:t>
-      </w:r>
-      <w:proofErr w:type="spellEnd"/>
-      <w:r>
-        <w:rPr>
-          <w:lang w:val="en-AU"/>
-        </w:rPr>
-        <w:t xml:space="preserve"> clean install”</w:t>
-      </w:r>
-      <w:r>
-        <w:rPr>
-          <w:lang w:val="en-AU"/>
-        </w:rPr>
-        <w:t>.</w:t>
-      </w:r>
-    </w:p>
-    <w:p>
-      <w:pPr>
-        <w:pStyle w:val="Heading2"/>
-        <w:rPr>
-          <w:lang w:val="en-AU"/>
-        </w:rPr>
-      </w:pPr>
       <w:r>
         <w:rPr>
           <w:lang w:val="en-AU"/>
@@ -266,6 +243,7 @@
         <w:t>Deployment</w:t>
       </w:r>
     </w:p>
+    <w:bookmarkEnd w:id="0"/>
     <w:p>
       <w:pPr>
         <w:pStyle w:val="ListParagraph"/>
@@ -333,30 +311,8 @@
         <w:rPr>
           <w:lang w:val="en-AU"/>
         </w:rPr>
-        <w:t xml:space="preserve">Deploy the war on any web application server </w:t>
-      </w:r>
-      <w:proofErr w:type="spellStart"/>
-      <w:r>
-        <w:rPr>
-          <w:lang w:val="en-AU"/>
-        </w:rPr>
-        <w:t>e.g</w:t>
-      </w:r>
-      <w:proofErr w:type="spellEnd"/>
-      <w:r>
-        <w:rPr>
-          <w:lang w:val="en-AU"/>
-        </w:rPr>
-        <w:t xml:space="preserve"> </w:t>
-      </w:r>
-      <w:proofErr w:type="spellStart"/>
-      <w:r>
-        <w:rPr>
-          <w:lang w:val="en-AU"/>
-        </w:rPr>
-        <w:t>JBoss</w:t>
-      </w:r>
-      <w:proofErr w:type="spellEnd"/>
+        <w:t>Deploy the war on any web application server e.g JBoss</w:t>
+      </w:r>
     </w:p>
     <w:p>
       <w:pPr>
@@ -403,34 +359,14 @@
         </w:rPr>
         <w:t xml:space="preserve">Use command </w:t>
       </w:r>
-      <w:proofErr w:type="spellStart"/>
       <w:r>
         <w:rPr>
           <w:b/>
           <w:bCs/>
           <w:lang w:val="en-AU"/>
         </w:rPr>
-        <w:t>mvn</w:t>
-      </w:r>
-      <w:proofErr w:type="spellEnd"/>
-      <w:r>
-        <w:rPr>
-          <w:b/>
-          <w:bCs/>
-          <w:lang w:val="en-AU"/>
-        </w:rPr>
-        <w:t xml:space="preserve"> tomcat7</w:t>
-      </w:r>
-      <w:proofErr w:type="gramStart"/>
-      <w:r>
-        <w:rPr>
-          <w:b/>
-          <w:bCs/>
-          <w:lang w:val="en-AU"/>
-        </w:rPr>
-        <w:t>:run</w:t>
-      </w:r>
-      <w:proofErr w:type="gramEnd"/>
+        <w:t>mvn tomcat7:run</w:t>
+      </w:r>
       <w:r>
         <w:rPr>
           <w:lang w:val="en-AU"/>
@@ -609,21 +545,7 @@
         <w:rPr>
           <w:lang w:val="en-AU"/>
         </w:rPr>
-        <w:t xml:space="preserve">Select the </w:t>
-      </w:r>
-      <w:proofErr w:type="gramStart"/>
-      <w:r>
-        <w:rPr>
-          <w:lang w:val="en-AU"/>
-        </w:rPr>
-        <w:t>city,</w:t>
-      </w:r>
-      <w:proofErr w:type="gramEnd"/>
-      <w:r>
-        <w:rPr>
-          <w:lang w:val="en-AU"/>
-        </w:rPr>
-        <w:t xml:space="preserve"> it would display the current weather </w:t>
+        <w:t xml:space="preserve">Select the city, it would display the current weather </w:t>
       </w:r>
       <w:r>
         <w:rPr>
@@ -644,7 +566,7 @@
           <w:lang w:val="en-AU" w:eastAsia="en-AU" w:bidi="hi-IN"/>
         </w:rPr>
         <w:drawing>
-          <wp:inline distT="0" distB="0" distL="0" distR="0" wp14:anchorId="2ED33FB2" wp14:editId="100473F2">
+          <wp:inline distT="0" distB="0" distL="0" distR="0" wp14:anchorId="40BA67CA" wp14:editId="4A2C97C9">
             <wp:extent cx="3381375" cy="1801955"/>
             <wp:effectExtent l="0" t="0" r="0" b="8255"/>
             <wp:docPr id="2" name="Picture 2"/>
